--- a/docs/EneaKrahenbuhl NodePress Projekbeschreibung.docx
+++ b/docs/EneaKrahenbuhl NodePress Projekbeschreibung.docx
@@ -569,7 +569,51 @@
       </w:r>
       <w:bookmarkEnd w:id="1"/>
     </w:p>
+    <w:p>
+      <w:r>
+        <w:drawing>
+          <wp:inline distT="0" distB="0" distL="0" distR="0" wp14:anchorId="013AA3A8" wp14:editId="213EF6CB">
+            <wp:extent cx="6299835" cy="4043045"/>
+            <wp:effectExtent l="0" t="0" r="5715" b="0"/>
+            <wp:docPr id="3" name="Picture 3"/>
+            <wp:cNvGraphicFramePr>
+              <a:graphicFrameLocks xmlns:a="http://schemas.openxmlformats.org/drawingml/2006/main" noChangeAspect="1"/>
+            </wp:cNvGraphicFramePr>
+            <a:graphic xmlns:a="http://schemas.openxmlformats.org/drawingml/2006/main">
+              <a:graphicData uri="http://schemas.openxmlformats.org/drawingml/2006/picture">
+                <pic:pic xmlns:pic="http://schemas.openxmlformats.org/drawingml/2006/picture">
+                  <pic:nvPicPr>
+                    <pic:cNvPr id="1" name=""/>
+                    <pic:cNvPicPr/>
+                  </pic:nvPicPr>
+                  <pic:blipFill>
+                    <a:blip r:embed="rId11"/>
+                    <a:stretch>
+                      <a:fillRect/>
+                    </a:stretch>
+                  </pic:blipFill>
+                  <pic:spPr>
+                    <a:xfrm>
+                      <a:off x="0" y="0"/>
+                      <a:ext cx="6299835" cy="4043045"/>
+                    </a:xfrm>
+                    <a:prstGeom prst="rect">
+                      <a:avLst/>
+                    </a:prstGeom>
+                  </pic:spPr>
+                </pic:pic>
+              </a:graphicData>
+            </a:graphic>
+          </wp:inline>
+        </w:drawing>
+      </w:r>
+    </w:p>
     <w:p/>
+    <w:p>
+      <w:r>
+        <w:t>Die User-Stories beinhalten auch noch Beschreibungen wo es Sinn macht. Die restlichen Stories dienen mehr als Todo-List damit nichts vergessen ging.</w:t>
+      </w:r>
+    </w:p>
     <w:p/>
     <w:p>
       <w:pPr>
@@ -583,6 +627,11 @@
     </w:p>
     <w:p/>
     <w:p>
+      <w:pPr>
+        <w:rPr>
+          <w:i/>
+        </w:rPr>
+      </w:pPr>
       <w:r>
         <w:rPr>
           <w:i/>
@@ -592,10 +641,47 @@
     </w:p>
     <w:p>
       <w:pPr>
+        <w:rPr>
+          <w:i/>
+        </w:rPr>
+      </w:pPr>
+    </w:p>
+    <w:p>
+      <w:pPr>
+        <w:rPr>
+          <w:i/>
+        </w:rPr>
+      </w:pPr>
+    </w:p>
+    <w:p>
+      <w:pPr>
+        <w:rPr>
+          <w:i/>
+        </w:rPr>
+      </w:pPr>
+    </w:p>
+    <w:p>
+      <w:pPr>
+        <w:rPr>
+          <w:i/>
+        </w:rPr>
+      </w:pPr>
+    </w:p>
+    <w:p>
+      <w:pPr>
+        <w:rPr>
+          <w:i/>
+        </w:rPr>
+      </w:pPr>
+    </w:p>
+    <w:p/>
+    <w:p>
+      <w:pPr>
         <w:pStyle w:val="Heading2"/>
       </w:pPr>
       <w:bookmarkStart w:id="3" w:name="_Toc103869971"/>
       <w:r>
+        <w:lastRenderedPageBreak/>
         <w:t>Komponentendiagram</w:t>
       </w:r>
       <w:r>
@@ -631,7 +717,7 @@
                     <pic:cNvPicPr/>
                   </pic:nvPicPr>
                   <pic:blipFill>
-                    <a:blip r:embed="rId11">
+                    <a:blip r:embed="rId12">
                       <a:extLst>
                         <a:ext uri="{28A0092B-C50C-407E-A947-70E740481C1C}">
                           <a14:useLocalDpi xmlns:a14="http://schemas.microsoft.com/office/drawing/2010/main" val="0"/>
@@ -703,9 +789,9 @@
             <o:lock v:ext="edit" aspectratio="t"/>
           </v:shapetype>
           <v:shape id="_x0000_i1025" type="#_x0000_t75" style="width:76.2pt;height:49.2pt" o:ole="">
-            <v:imagedata r:id="rId12" o:title=""/>
+            <v:imagedata r:id="rId13" o:title=""/>
           </v:shape>
-          <o:OLEObject Type="Embed" ProgID="Package" ShapeID="_x0000_i1025" DrawAspect="Icon" ObjectID="_1716356894" r:id="rId13"/>
+          <o:OLEObject Type="Embed" ProgID="Package" ShapeID="_x0000_i1025" DrawAspect="Icon" ObjectID="_1718169308" r:id="rId14"/>
         </w:object>
       </w:r>
     </w:p>
@@ -731,14 +817,93 @@
         <w:rPr>
           <w:i/>
         </w:rPr>
-        <w:t xml:space="preserve">Wie wurde das Projekt umgesetzt? </w:t>
+        <w:t>Zuerst habe ich recherchiert und Tutorials angeschaut, vor allem zu NestJS, da diese Technologie für mich Neuland ist. Auch habe ich die Integration von Angular und NestJS angeschaut, speziell ihre Zusammenarbeit.</w:t>
       </w:r>
     </w:p>
-    <w:p/>
-    <w:p/>
+    <w:p>
+      <w:pPr>
+        <w:rPr>
+          <w:i/>
+        </w:rPr>
+      </w:pPr>
+    </w:p>
+    <w:p>
+      <w:pPr>
+        <w:rPr>
+          <w:i/>
+        </w:rPr>
+      </w:pPr>
+      <w:r>
+        <w:rPr>
+          <w:i/>
+        </w:rPr>
+        <w:t>Am längsten habe ich für die Authentifizierung gebraucht, diese zu implementieren in NestJS und Angular, damit das korrekt miteinander zusammenarbeitet hat einige Zeit gebraucht.</w:t>
+      </w:r>
+    </w:p>
+    <w:p>
+      <w:pPr>
+        <w:rPr>
+          <w:i/>
+        </w:rPr>
+      </w:pPr>
+    </w:p>
+    <w:p>
+      <w:pPr>
+        <w:rPr>
+          <w:i/>
+        </w:rPr>
+      </w:pPr>
+      <w:r>
+        <w:rPr>
+          <w:i/>
+        </w:rPr>
+        <w:t xml:space="preserve">Danach als ich das Login und die Registrierung gemacht habe, erstellt ich «Posts» </w:t>
+      </w:r>
+      <w:r>
+        <w:rPr>
+          <w:i/>
+        </w:rPr>
+        <w:t xml:space="preserve">in der Datenbank. Ein Benutzer kann diese erstellen, löschen. Die Suche habe ich nur im Backend implementiert, und im Frontend hatte ich keine Zeit mehr. </w:t>
+      </w:r>
+    </w:p>
+    <w:p>
+      <w:pPr>
+        <w:rPr>
+          <w:i/>
+        </w:rPr>
+      </w:pPr>
+    </w:p>
+    <w:p>
+      <w:pPr>
+        <w:rPr>
+          <w:i/>
+        </w:rPr>
+      </w:pPr>
+      <w:r>
+        <w:rPr>
+          <w:i/>
+        </w:rPr>
+        <w:t>Der Rollen-Basierte Zugriff habe ich gestartet zu implementieren im Backend, bin aber nicht mehr dazugekommen diesen fertig zu implementieren. Das gleiche gilt für die Admin-Funktionalitäten, diese habe ich angefangen zu implementieren, bin aber immer nicht dazugekommen die korrekten Backend-Routen zu erstellen, oder im Frontend eine Implementation zu machen.</w:t>
+      </w:r>
+    </w:p>
+    <w:p>
+      <w:pPr>
+        <w:rPr>
+          <w:i/>
+        </w:rPr>
+      </w:pPr>
+    </w:p>
+    <w:p>
+      <w:r>
+        <w:rPr>
+          <w:i/>
+        </w:rPr>
+        <w:t>Im Endeffekt habe ich eine Webapplikation bei welcher ein Benutzer sich einloggen, Registrieren kann und zusätzlich Posts erstellen und löschen kann.</w:t>
+      </w:r>
+    </w:p>
     <w:sectPr>
-      <w:headerReference w:type="default" r:id="rId14"/>
-      <w:footerReference w:type="default" r:id="rId15"/>
+      <w:headerReference w:type="default" r:id="rId15"/>
+      <w:footerReference w:type="default" r:id="rId16"/>
       <w:pgSz w:w="11906" w:h="16838" w:code="9"/>
       <w:pgMar w:top="2153" w:right="567" w:bottom="851" w:left="1418" w:header="567" w:footer="680" w:gutter="0"/>
       <w:cols w:space="720" w:equalWidth="0">
@@ -3776,6 +3941,7 @@
     <w:lsdException w:name="HTML Sample" w:semiHidden="1" w:unhideWhenUsed="1"/>
     <w:lsdException w:name="HTML Typewriter" w:semiHidden="1" w:unhideWhenUsed="1"/>
     <w:lsdException w:name="HTML Variable" w:semiHidden="1" w:unhideWhenUsed="1"/>
+    <w:lsdException w:name="Normal Table" w:semiHidden="1" w:unhideWhenUsed="1"/>
     <w:lsdException w:name="annotation subject" w:semiHidden="1" w:unhideWhenUsed="1"/>
     <w:lsdException w:name="No List" w:semiHidden="1" w:uiPriority="0" w:unhideWhenUsed="1"/>
     <w:lsdException w:name="Outline List 1" w:semiHidden="1" w:unhideWhenUsed="1"/>
@@ -3818,8 +3984,11 @@
     <w:lsdException w:name="Table Contemporary" w:semiHidden="1" w:unhideWhenUsed="1"/>
     <w:lsdException w:name="Table Elegant" w:semiHidden="1" w:unhideWhenUsed="1"/>
     <w:lsdException w:name="Table Professional" w:semiHidden="1" w:unhideWhenUsed="1"/>
+    <w:lsdException w:name="Table Subtle 1" w:semiHidden="1" w:unhideWhenUsed="1"/>
     <w:lsdException w:name="Table Subtle 2" w:semiHidden="1" w:unhideWhenUsed="1"/>
     <w:lsdException w:name="Table Web 1" w:semiHidden="1" w:unhideWhenUsed="1"/>
+    <w:lsdException w:name="Table Web 2" w:semiHidden="1" w:unhideWhenUsed="1"/>
+    <w:lsdException w:name="Table Web 3" w:semiHidden="1" w:unhideWhenUsed="1"/>
     <w:lsdException w:name="Balloon Text" w:semiHidden="1" w:unhideWhenUsed="1"/>
     <w:lsdException w:name="Table Grid" w:uiPriority="59"/>
     <w:lsdException w:name="Table Theme" w:semiHidden="1" w:unhideWhenUsed="1"/>
@@ -5196,10 +5365,6 @@
 </file>
 
 <file path=customXml/item1.xml><?xml version="1.0" encoding="utf-8"?>
-<b:Sources xmlns:b="http://schemas.openxmlformats.org/officeDocument/2006/bibliography" xmlns="http://schemas.openxmlformats.org/officeDocument/2006/bibliography" SelectedStyle="\APA.XSL" StyleName="APA"/>
-</file>
-
-<file path=customXml/item2.xml><?xml version="1.0" encoding="utf-8"?>
 <?mso-contentType ?>
 <FormTemplates xmlns="http://schemas.microsoft.com/sharepoint/v3/contenttype/forms">
   <Display>DocumentLibraryForm</Display>
@@ -5208,7 +5373,17 @@
 </FormTemplates>
 </file>
 
+<file path=customXml/item2.xml><?xml version="1.0" encoding="utf-8"?>
+<b:Sources xmlns:b="http://schemas.openxmlformats.org/officeDocument/2006/bibliography" xmlns="http://schemas.openxmlformats.org/officeDocument/2006/bibliography" SelectedStyle="\APA.XSL" StyleName="APA"/>
+</file>
+
 <file path=customXml/item3.xml><?xml version="1.0" encoding="utf-8"?>
+<p:properties xmlns:p="http://schemas.microsoft.com/office/2006/metadata/properties" xmlns:xsi="http://www.w3.org/2001/XMLSchema-instance" xmlns:pc="http://schemas.microsoft.com/office/infopath/2007/PartnerControls">
+  <documentManagement/>
+</p:properties>
+</file>
+
+<file path=customXml/item4.xml><?xml version="1.0" encoding="utf-8"?>
 <ct:contentTypeSchema xmlns:ct="http://schemas.microsoft.com/office/2006/metadata/contentType" xmlns:ma="http://schemas.microsoft.com/office/2006/metadata/properties/metaAttributes" ct:_="" ma:_="" ma:contentTypeName="Document" ma:contentTypeID="0x01010089666A7CEEDF4B45A75A57A50A32AA22" ma:contentTypeVersion="11" ma:contentTypeDescription="Create a new document." ma:contentTypeScope="" ma:versionID="d08c386234c30d8729e4e2a044a37afb">
   <xsd:schema xmlns:xsd="http://www.w3.org/2001/XMLSchema" xmlns:xs="http://www.w3.org/2001/XMLSchema" xmlns:p="http://schemas.microsoft.com/office/2006/metadata/properties" xmlns:ns2="b415aa08-5109-422e-bc68-6d27401c1340" xmlns:ns3="e215ed56-d4ee-4ecf-be48-c41e4c0d3dd4" targetNamespace="http://schemas.microsoft.com/office/2006/metadata/properties" ma:root="true" ma:fieldsID="181480b28b841e688bd8d8a8d8efef35" ns2:_="" ns3:_="">
     <xsd:import namespace="b415aa08-5109-422e-bc68-6d27401c1340"/>
@@ -5417,13 +5592,15 @@
 </ct:contentTypeSchema>
 </file>
 
-<file path=customXml/item4.xml><?xml version="1.0" encoding="utf-8"?>
-<p:properties xmlns:p="http://schemas.microsoft.com/office/2006/metadata/properties" xmlns:xsi="http://www.w3.org/2001/XMLSchema-instance" xmlns:pc="http://schemas.microsoft.com/office/infopath/2007/PartnerControls">
-  <documentManagement/>
-</p:properties>
+<file path=customXml/itemProps1.xml><?xml version="1.0" encoding="utf-8"?>
+<ds:datastoreItem xmlns:ds="http://schemas.openxmlformats.org/officeDocument/2006/customXml" ds:itemID="{69DC4A1D-A99C-4B95-BE4D-76AF2C8A9D03}">
+  <ds:schemaRefs>
+    <ds:schemaRef ds:uri="http://schemas.microsoft.com/sharepoint/v3/contenttype/forms"/>
+  </ds:schemaRefs>
+</ds:datastoreItem>
 </file>
 
-<file path=customXml/itemProps1.xml><?xml version="1.0" encoding="utf-8"?>
+<file path=customXml/itemProps2.xml><?xml version="1.0" encoding="utf-8"?>
 <ds:datastoreItem xmlns:ds="http://schemas.openxmlformats.org/officeDocument/2006/customXml" ds:itemID="{9E13ACEF-741B-4A4D-98AA-8402D79B3F6A}">
   <ds:schemaRefs>
     <ds:schemaRef ds:uri="http://schemas.openxmlformats.org/officeDocument/2006/bibliography"/>
@@ -5431,15 +5608,16 @@
 </ds:datastoreItem>
 </file>
 
-<file path=customXml/itemProps2.xml><?xml version="1.0" encoding="utf-8"?>
-<ds:datastoreItem xmlns:ds="http://schemas.openxmlformats.org/officeDocument/2006/customXml" ds:itemID="{69DC4A1D-A99C-4B95-BE4D-76AF2C8A9D03}">
+<file path=customXml/itemProps3.xml><?xml version="1.0" encoding="utf-8"?>
+<ds:datastoreItem xmlns:ds="http://schemas.openxmlformats.org/officeDocument/2006/customXml" ds:itemID="{136B33E2-7506-4B59-A7B9-A7DAF0999C67}">
   <ds:schemaRefs>
-    <ds:schemaRef ds:uri="http://schemas.microsoft.com/sharepoint/v3/contenttype/forms"/>
+    <ds:schemaRef ds:uri="http://schemas.microsoft.com/office/2006/metadata/properties"/>
+    <ds:schemaRef ds:uri="http://schemas.microsoft.com/office/infopath/2007/PartnerControls"/>
   </ds:schemaRefs>
 </ds:datastoreItem>
 </file>
 
-<file path=customXml/itemProps3.xml><?xml version="1.0" encoding="utf-8"?>
+<file path=customXml/itemProps4.xml><?xml version="1.0" encoding="utf-8"?>
 <ds:datastoreItem xmlns:ds="http://schemas.openxmlformats.org/officeDocument/2006/customXml" ds:itemID="{2CF18B7D-BB01-4259-AD04-CCD7D8DD01E5}">
   <ds:schemaRefs>
     <ds:schemaRef ds:uri="http://schemas.microsoft.com/office/2006/metadata/contentType"/>
@@ -5456,13 +5634,4 @@
     <ds:schemaRef ds:uri="http://schemas.microsoft.com/internal/obd"/>
   </ds:schemaRefs>
 </ds:datastoreItem>
-</file>
-
-<file path=customXml/itemProps4.xml><?xml version="1.0" encoding="utf-8"?>
-<ds:datastoreItem xmlns:ds="http://schemas.openxmlformats.org/officeDocument/2006/customXml" ds:itemID="{136B33E2-7506-4B59-A7B9-A7DAF0999C67}">
-  <ds:schemaRefs>
-    <ds:schemaRef ds:uri="http://schemas.microsoft.com/office/2006/metadata/properties"/>
-    <ds:schemaRef ds:uri="http://schemas.microsoft.com/office/infopath/2007/PartnerControls"/>
-  </ds:schemaRefs>
-</ds:datastoreItem>
 </file>